--- a/法令ファイル/国民公園、千鳥ケ淵戦没者墓苑並びに戦後強制抑留及び引揚死没者慰霊碑苑地管理規則/国民公園、千鳥ケ淵戦没者墓苑並びに戦後強制抑留及び引揚死没者慰霊碑苑地管理規則（昭和三十四年厚生省令第十三号）.docx
+++ b/法令ファイル/国民公園、千鳥ケ淵戦没者墓苑並びに戦後強制抑留及び引揚死没者慰霊碑苑地管理規則/国民公園、千鳥ケ淵戦没者墓苑並びに戦後強制抑留及び引揚死没者慰霊碑苑地管理規則（昭和三十四年厚生省令第十三号）.docx
@@ -40,120 +40,78 @@
     </w:p>
     <w:p>
       <w:pPr>
-        <w:pStyle w:val="Heading6"/>
+        <w:pStyle w:val="ListBullet"/>
         <w:ind w:left="880"/>
       </w:pPr>
       <w:r>
         <w:t>一</w:t>
-      </w:r>
-    </w:p>
-    <w:p>
-      <w:pPr>
-        <w:ind w:left="880"/>
-      </w:pPr>
-      <w:r>
+        <w:br/>
         <w:t>物を販売し、又は頒布すること。</w:t>
       </w:r>
     </w:p>
     <w:p>
       <w:pPr>
-        <w:pStyle w:val="Heading6"/>
+        <w:pStyle w:val="ListBullet"/>
         <w:ind w:left="880"/>
       </w:pPr>
       <w:r>
         <w:t>二</w:t>
-      </w:r>
-    </w:p>
-    <w:p>
-      <w:pPr>
-        <w:ind w:left="880"/>
-      </w:pPr>
-      <w:r>
+        <w:br/>
         <w:t>業として写真を撮影すること。</w:t>
       </w:r>
     </w:p>
     <w:p>
       <w:pPr>
-        <w:pStyle w:val="Heading6"/>
+        <w:pStyle w:val="ListBullet"/>
         <w:ind w:left="880"/>
       </w:pPr>
       <w:r>
         <w:t>三</w:t>
-      </w:r>
-    </w:p>
-    <w:p>
-      <w:pPr>
-        <w:ind w:left="880"/>
-      </w:pPr>
-      <w:r>
+        <w:br/>
         <w:t>興行を行うこと。</w:t>
       </w:r>
     </w:p>
     <w:p>
       <w:pPr>
-        <w:pStyle w:val="Heading6"/>
+        <w:pStyle w:val="ListBullet"/>
         <w:ind w:left="880"/>
       </w:pPr>
       <w:r>
         <w:t>四</w:t>
-      </w:r>
-    </w:p>
-    <w:p>
-      <w:pPr>
-        <w:ind w:left="880"/>
-      </w:pPr>
-      <w:r>
+        <w:br/>
         <w:t>集会を催し、又は示威行進を行うこと。</w:t>
       </w:r>
     </w:p>
     <w:p>
       <w:pPr>
-        <w:pStyle w:val="Heading6"/>
+        <w:pStyle w:val="ListBullet"/>
         <w:ind w:left="880"/>
       </w:pPr>
       <w:r>
         <w:t>五</w:t>
-      </w:r>
-    </w:p>
-    <w:p>
-      <w:pPr>
-        <w:ind w:left="880"/>
-      </w:pPr>
-      <w:r>
+        <w:br/>
         <w:t>池又はほりに鳥類又は魚類を放すこと。</w:t>
       </w:r>
     </w:p>
     <w:p>
       <w:pPr>
-        <w:pStyle w:val="Heading6"/>
+        <w:pStyle w:val="ListBullet"/>
         <w:ind w:left="880"/>
       </w:pPr>
       <w:r>
         <w:t>六</w:t>
-      </w:r>
-    </w:p>
-    <w:p>
-      <w:pPr>
-        <w:ind w:left="880"/>
-      </w:pPr>
-      <w:r>
+        <w:br/>
         <w:t>池又は堀で船を使用し、又は使用させること。</w:t>
       </w:r>
     </w:p>
     <w:p>
       <w:pPr>
-        <w:pStyle w:val="Heading6"/>
+        <w:pStyle w:val="ListBullet"/>
         <w:ind w:left="880"/>
       </w:pPr>
       <w:r>
         <w:t>七</w:t>
-      </w:r>
-    </w:p>
-    <w:p>
-      <w:pPr>
-        <w:ind w:left="880"/>
-      </w:pPr>
-      <w:r>
+        <w:br/>
         <w:t>施設を使用すること。</w:t>
       </w:r>
     </w:p>
@@ -185,205 +143,133 @@
     </w:p>
     <w:p>
       <w:pPr>
-        <w:pStyle w:val="Heading6"/>
+        <w:pStyle w:val="ListBullet"/>
         <w:ind w:left="880"/>
       </w:pPr>
       <w:r>
         <w:t>一</w:t>
-      </w:r>
-    </w:p>
-    <w:p>
-      <w:pPr>
-        <w:ind w:left="880"/>
-      </w:pPr>
-      <w:r>
+        <w:br/>
         <w:t>植物を採取し、又は損傷すること。</w:t>
       </w:r>
     </w:p>
     <w:p>
       <w:pPr>
-        <w:pStyle w:val="Heading6"/>
+        <w:pStyle w:val="ListBullet"/>
         <w:ind w:left="880"/>
       </w:pPr>
       <w:r>
         <w:t>二</w:t>
-      </w:r>
-    </w:p>
-    <w:p>
-      <w:pPr>
-        <w:ind w:left="880"/>
-      </w:pPr>
-      <w:r>
+        <w:br/>
         <w:t>鳥獣魚類を捕獲し、又は殺傷すること。</w:t>
       </w:r>
     </w:p>
     <w:p>
       <w:pPr>
-        <w:pStyle w:val="Heading6"/>
+        <w:pStyle w:val="ListBullet"/>
         <w:ind w:left="880"/>
       </w:pPr>
       <w:r>
         <w:t>三</w:t>
-      </w:r>
-    </w:p>
-    <w:p>
-      <w:pPr>
-        <w:ind w:left="880"/>
-      </w:pPr>
-      <w:r>
+        <w:br/>
         <w:t>工作物を汚損すること。</w:t>
       </w:r>
     </w:p>
     <w:p>
       <w:pPr>
-        <w:pStyle w:val="Heading6"/>
+        <w:pStyle w:val="ListBullet"/>
         <w:ind w:left="880"/>
       </w:pPr>
       <w:r>
         <w:t>四</w:t>
-      </w:r>
-    </w:p>
-    <w:p>
-      <w:pPr>
-        <w:ind w:left="880"/>
-      </w:pPr>
-      <w:r>
+        <w:br/>
         <w:t>立入禁止区域内に立ち入ること。</w:t>
       </w:r>
     </w:p>
     <w:p>
       <w:pPr>
-        <w:pStyle w:val="Heading6"/>
+        <w:pStyle w:val="ListBullet"/>
         <w:ind w:left="880"/>
       </w:pPr>
       <w:r>
         <w:t>五</w:t>
-      </w:r>
-    </w:p>
-    <w:p>
-      <w:pPr>
-        <w:ind w:left="880"/>
-      </w:pPr>
-      <w:r>
+        <w:br/>
         <w:t>指定以外の場所へ車馬を乗り入れ、又はけい留すること。</w:t>
       </w:r>
     </w:p>
     <w:p>
       <w:pPr>
-        <w:pStyle w:val="Heading6"/>
+        <w:pStyle w:val="ListBullet"/>
         <w:ind w:left="880"/>
       </w:pPr>
       <w:r>
         <w:t>六</w:t>
-      </w:r>
-    </w:p>
-    <w:p>
-      <w:pPr>
-        <w:ind w:left="880"/>
-      </w:pPr>
-      <w:r>
+        <w:br/>
         <w:t>公共便所以外の場所において大小便をし、又はこれをさせること。</w:t>
       </w:r>
     </w:p>
     <w:p>
       <w:pPr>
-        <w:pStyle w:val="Heading6"/>
+        <w:pStyle w:val="ListBullet"/>
         <w:ind w:left="880"/>
       </w:pPr>
       <w:r>
         <w:t>七</w:t>
-      </w:r>
-    </w:p>
-    <w:p>
-      <w:pPr>
-        <w:ind w:left="880"/>
-      </w:pPr>
-      <w:r>
+        <w:br/>
         <w:t>池又はほりで遊泳すること。</w:t>
       </w:r>
     </w:p>
     <w:p>
       <w:pPr>
-        <w:pStyle w:val="Heading6"/>
+        <w:pStyle w:val="ListBullet"/>
         <w:ind w:left="880"/>
       </w:pPr>
       <w:r>
         <w:t>八</w:t>
-      </w:r>
-    </w:p>
-    <w:p>
-      <w:pPr>
-        <w:ind w:left="880"/>
-      </w:pPr>
-      <w:r>
+        <w:br/>
         <w:t>指定以外の場所にごみその他の汚物又は廃物を捨て、又は放置すること。</w:t>
       </w:r>
     </w:p>
     <w:p>
       <w:pPr>
-        <w:pStyle w:val="Heading6"/>
+        <w:pStyle w:val="ListBullet"/>
         <w:ind w:left="880"/>
       </w:pPr>
       <w:r>
         <w:t>九</w:t>
-      </w:r>
-    </w:p>
-    <w:p>
-      <w:pPr>
-        <w:ind w:left="880"/>
-      </w:pPr>
-      <w:r>
+        <w:br/>
         <w:t>たき火をすること。</w:t>
       </w:r>
     </w:p>
     <w:p>
       <w:pPr>
-        <w:pStyle w:val="Heading6"/>
+        <w:pStyle w:val="ListBullet"/>
         <w:ind w:left="880"/>
       </w:pPr>
       <w:r>
         <w:t>十</w:t>
-      </w:r>
-    </w:p>
-    <w:p>
-      <w:pPr>
-        <w:ind w:left="880"/>
-      </w:pPr>
-      <w:r>
+        <w:br/>
         <w:t>広告物又はこれに類するものを掲示し、又は設置すること。</w:t>
       </w:r>
     </w:p>
     <w:p>
       <w:pPr>
-        <w:pStyle w:val="Heading6"/>
+        <w:pStyle w:val="ListBullet"/>
         <w:ind w:left="880"/>
       </w:pPr>
       <w:r>
         <w:t>十一</w:t>
-      </w:r>
-    </w:p>
-    <w:p>
-      <w:pPr>
-        <w:ind w:left="880"/>
-      </w:pPr>
-      <w:r>
+        <w:br/>
         <w:t>寄附金を募集すること。</w:t>
       </w:r>
     </w:p>
     <w:p>
       <w:pPr>
-        <w:pStyle w:val="Heading6"/>
+        <w:pStyle w:val="ListBullet"/>
         <w:ind w:left="880"/>
       </w:pPr>
       <w:r>
         <w:t>十二</w:t>
-      </w:r>
-    </w:p>
-    <w:p>
-      <w:pPr>
-        <w:ind w:left="880"/>
-      </w:pPr>
-      <w:r>
+        <w:br/>
         <w:t>前各号に掲げる行為のほか、職員が国民公園、墓苑又は慰霊碑苑地内の行為として適当でないと認めて制止する行為</w:t>
       </w:r>
     </w:p>
@@ -445,6 +331,8 @@
       </w:pPr>
       <w:r>
         <w:t>環境大臣は、特に必要があると認めるときは、前項の規定による新宿御苑、墓苑及び慰霊碑苑地の公開日時を一時的に変更することができる。</w:t>
+        <w:br/>
+        <w:t>この場合においては、入口にこの旨を掲示する。</w:t>
       </w:r>
     </w:p>
     <w:p>
@@ -457,7 +345,7 @@
     </w:p>
     <w:p>
       <w:r>
-        <w:t xml:space="preserve">国民公園、墓苑及び慰霊碑苑地内の施設の使用について第二条の許可を受けた者は、施設の使用の目的及び態様に応じて公正妥当な使用料を国に納めなければならない。 </w:t>
+        <w:t>国民公園、墓苑及び慰霊碑苑地内の施設の使用について第二条の許可を受けた者は、施設の使用の目的及び態様に応じて公正妥当な使用料を国に納めなければならない。</w:t>
       </w:r>
     </w:p>
     <w:p>
@@ -475,6 +363,8 @@
       </w:pPr>
       <w:r>
         <w:t>新宿御苑に入園しようとする者又は別に定める国民公園の施設を利用しようとする者は、環境大臣の定める区分に応じ、あらかじめ入園料又は施設利用料を国に納めなければならない。</w:t>
+        <w:br/>
+        <w:t>ただし、次項に規定する入園券又は施設利用券を購入した場合は、この限りでない。</w:t>
       </w:r>
     </w:p>
     <w:p>
@@ -525,6 +415,18 @@
       </w:r>
     </w:p>
     <w:p>
+      <w:pPr>
+        <w:pStyle w:val="Heading5"/>
+        <w:ind w:left="440"/>
+      </w:pPr>
+      <w:r>
+        <w:t>１</w:t>
+      </w:r>
+    </w:p>
+    <w:p>
+      <w:pPr>
+        <w:ind w:left="440"/>
+      </w:pPr>
       <w:r>
         <w:t>この省令は、公布の日から施行する。</w:t>
       </w:r>
@@ -556,7 +458,7 @@
         <w:pStyle w:val="Heading1"/>
       </w:pPr>
       <w:r>
-        <w:t>附　則（昭和四六年七月一日総理府令第四一号）</w:t>
+        <w:t>附則（昭和四六年七月一日総理府令第四一号）</w:t>
       </w:r>
     </w:p>
     <w:p>
@@ -574,7 +476,7 @@
         <w:pStyle w:val="Heading1"/>
       </w:pPr>
       <w:r>
-        <w:t>附　則（平成元年五月二日総理府令第二二号）</w:t>
+        <w:t>附則（平成元年五月二日総理府令第二二号）</w:t>
       </w:r>
     </w:p>
     <w:p>
@@ -592,10 +494,22 @@
         <w:pStyle w:val="Heading1"/>
       </w:pPr>
       <w:r>
-        <w:t>附　則（平成一一年三月三一日総理府令第二六号）</w:t>
+        <w:t>附則（平成一一年三月三一日総理府令第二六号）</w:t>
       </w:r>
     </w:p>
     <w:p>
+      <w:pPr>
+        <w:pStyle w:val="Heading5"/>
+        <w:ind w:left="440"/>
+      </w:pPr>
+      <w:r>
+        <w:t>１</w:t>
+      </w:r>
+    </w:p>
+    <w:p>
+      <w:pPr>
+        <w:ind w:left="440"/>
+      </w:pPr>
       <w:r>
         <w:t>この府令は、平成十一年十月一日から施行する。</w:t>
       </w:r>
@@ -627,10 +541,22 @@
         <w:pStyle w:val="Heading1"/>
       </w:pPr>
       <w:r>
-        <w:t>附　則（平成一二年八月一四日総理府令第九四号）</w:t>
+        <w:t>附則（平成一二年八月一四日総理府令第九四号）</w:t>
       </w:r>
     </w:p>
     <w:p>
+      <w:pPr>
+        <w:pStyle w:val="Heading5"/>
+        <w:ind w:left="440"/>
+      </w:pPr>
+      <w:r>
+        <w:t>１</w:t>
+      </w:r>
+    </w:p>
+    <w:p>
+      <w:pPr>
+        <w:ind w:left="440"/>
+      </w:pPr>
       <w:r>
         <w:t>この府令は、内閣法の一部を改正する法律（平成十一年法律第八十八号）の施行の日（平成十三年一月六日）から施行する。</w:t>
       </w:r>
@@ -645,7 +571,7 @@
         <w:pStyle w:val="Heading1"/>
       </w:pPr>
       <w:r>
-        <w:t>附　則（平成一四年八月一日環境省令第一九号）</w:t>
+        <w:t>附則（平成一四年八月一日環境省令第一九号）</w:t>
       </w:r>
     </w:p>
     <w:p>
@@ -663,7 +589,7 @@
         <w:pStyle w:val="Heading1"/>
       </w:pPr>
       <w:r>
-        <w:t>附　則（平成二二年九月三〇日環境省令第二〇号）</w:t>
+        <w:t>附則（平成二二年九月三〇日環境省令第二〇号）</w:t>
       </w:r>
     </w:p>
     <w:p>
@@ -681,10 +607,22 @@
         <w:pStyle w:val="Heading1"/>
       </w:pPr>
       <w:r>
-        <w:t>附　則（令和元年六月二七日環境省令第二号）</w:t>
+        <w:t>附則（令和元年六月二七日環境省令第二号）</w:t>
       </w:r>
     </w:p>
     <w:p>
+      <w:pPr>
+        <w:pStyle w:val="Heading5"/>
+        <w:ind w:left="440"/>
+      </w:pPr>
+      <w:r>
+        <w:t>１</w:t>
+      </w:r>
+    </w:p>
+    <w:p>
+      <w:pPr>
+        <w:ind w:left="440"/>
+      </w:pPr>
       <w:r>
         <w:t>この省令は、公布の日から施行する。</w:t>
       </w:r>
@@ -733,7 +671,7 @@
         <w:pStyle w:val="Heading1"/>
       </w:pPr>
       <w:r>
-        <w:t>附　則（令和二年三月三〇日環境省令第九号）</w:t>
+        <w:t>附則（令和二年三月三〇日環境省令第九号）</w:t>
       </w:r>
     </w:p>
     <w:p>
@@ -751,7 +689,7 @@
         <w:pStyle w:val="Heading1"/>
       </w:pPr>
       <w:r>
-        <w:t>附　則（令和二年四月一日環境省令第一三号）</w:t>
+        <w:t>附則（令和二年四月一日環境省令第一三号）</w:t>
       </w:r>
     </w:p>
     <w:p>
@@ -769,10 +707,22 @@
         <w:pStyle w:val="Heading1"/>
       </w:pPr>
       <w:r>
-        <w:t>附　則（令和二年一二月二八日環境省令第三一号）</w:t>
+        <w:t>附則（令和二年一二月二八日環境省令第三一号）</w:t>
       </w:r>
     </w:p>
     <w:p>
+      <w:pPr>
+        <w:pStyle w:val="Heading5"/>
+        <w:ind w:left="440"/>
+      </w:pPr>
+      <w:r>
+        <w:t>１</w:t>
+      </w:r>
+    </w:p>
+    <w:p>
+      <w:pPr>
+        <w:ind w:left="440"/>
+      </w:pPr>
       <w:r>
         <w:t>この省令は、公布の日から施行する。</w:t>
       </w:r>
@@ -831,7 +781,7 @@
     </w:pPr>
     <w:r>
       <w:tab/>
-      <w:t>WeGov v0.1 - FTS141</w:t>
+      <w:t>WeGov v0.2 - FTS141</w:t>
     </w:r>
   </w:p>
 </w:ftr>
